--- a/doc/user-manual.docx
+++ b/doc/user-manual.docx
@@ -902,6 +902,461 @@
         </w:drawing>
       </w:r>
     </w:p>
+    <w:p>
+      <w:pPr>
+        <w:pStyle w:val="style0"/>
+        <w:bidi/>
+        <w:jc w:val="right"/>
+      </w:pPr>
+      <w:r>
+        <w:rPr>
+          <w:rFonts w:cs="Nazli"/>
+          <w:b/>
+          <w:b/>
+          <w:bCs/>
+          <w:rtl w:val="true"/>
+        </w:rPr>
+        <w:t>پیغام‌های خطا</w:t>
+      </w:r>
+      <w:r>
+        <w:rPr>
+          <w:rFonts w:cs="Nazli"/>
+          <w:b/>
+          <w:bCs/>
+          <w:rtl w:val="true"/>
+        </w:rPr>
+        <w:t>:</w:t>
+      </w:r>
+    </w:p>
+    <w:p>
+      <w:pPr>
+        <w:pStyle w:val="style0"/>
+        <w:bidi/>
+        <w:jc w:val="right"/>
+      </w:pPr>
+      <w:r>
+        <w:rPr>
+          <w:rFonts w:cs="Nazli"/>
+          <w:b w:val="false"/>
+          <w:b w:val="false"/>
+          <w:bCs w:val="false"/>
+          <w:rtl w:val="true"/>
+        </w:rPr>
+        <w:t xml:space="preserve">بعد از هر فرمان پیغام بازگشتی از آن نمایش داده می‌شود و در صورت عدم موفقیت پیغام تفضیلی آن </w:t>
+      </w:r>
+      <w:r>
+        <w:rPr>
+          <w:rFonts w:cs="Nazli"/>
+          <w:b w:val="false"/>
+          <w:bCs w:val="false"/>
+          <w:rtl w:val="true"/>
+        </w:rPr>
+        <w:t>(</w:t>
+      </w:r>
+      <w:r>
+        <w:rPr>
+          <w:rFonts w:cs="Nazli"/>
+          <w:b w:val="false"/>
+          <w:bCs w:val="false"/>
+        </w:rPr>
+        <w:t>strack trace</w:t>
+      </w:r>
+      <w:r>
+        <w:rPr>
+          <w:rFonts w:cs="Nazli"/>
+          <w:b w:val="false"/>
+          <w:bCs w:val="false"/>
+          <w:rtl w:val="true"/>
+        </w:rPr>
+        <w:t xml:space="preserve">) </w:t>
+      </w:r>
+      <w:r>
+        <w:rPr>
+          <w:rFonts w:cs="Nazli"/>
+          <w:b w:val="false"/>
+          <w:b w:val="false"/>
+          <w:bCs w:val="false"/>
+          <w:rtl w:val="true"/>
+        </w:rPr>
+        <w:t xml:space="preserve">در لاگ فایل </w:t>
+      </w:r>
+      <w:r>
+        <w:rPr>
+          <w:rFonts w:cs="Nazli"/>
+          <w:b w:val="false"/>
+          <w:bCs w:val="false"/>
+        </w:rPr>
+        <w:t>system.log</w:t>
+      </w:r>
+      <w:r>
+        <w:rPr>
+          <w:rFonts w:cs="Nazli"/>
+          <w:b w:val="false"/>
+          <w:bCs w:val="false"/>
+          <w:rtl w:val="true"/>
+        </w:rPr>
+        <w:t xml:space="preserve"> </w:t>
+      </w:r>
+      <w:r>
+        <w:rPr>
+          <w:rFonts w:cs="Nazli"/>
+          <w:b w:val="false"/>
+          <w:b w:val="false"/>
+          <w:bCs w:val="false"/>
+          <w:rtl w:val="true"/>
+        </w:rPr>
+        <w:t xml:space="preserve">که مسیر آن در فایل </w:t>
+      </w:r>
+      <w:r>
+        <w:rPr>
+          <w:rFonts w:cs="Nazli"/>
+          <w:b w:val="false"/>
+          <w:bCs w:val="false"/>
+        </w:rPr>
+        <w:t>log4j.properties</w:t>
+      </w:r>
+      <w:r>
+        <w:rPr>
+          <w:rFonts w:cs="Nazli"/>
+          <w:b w:val="false"/>
+          <w:bCs w:val="false"/>
+          <w:rtl w:val="true"/>
+        </w:rPr>
+        <w:t xml:space="preserve"> </w:t>
+      </w:r>
+      <w:r>
+        <w:rPr>
+          <w:rFonts w:cs="Nazli"/>
+          <w:b w:val="false"/>
+          <w:b w:val="false"/>
+          <w:bCs w:val="false"/>
+          <w:rtl w:val="true"/>
+        </w:rPr>
+        <w:t>مشخص شده نوشته می‌شود</w:t>
+      </w:r>
+      <w:r>
+        <w:rPr>
+          <w:rFonts w:cs="Nazli"/>
+          <w:b w:val="false"/>
+          <w:bCs w:val="false"/>
+          <w:rtl w:val="true"/>
+        </w:rPr>
+        <w:t xml:space="preserve">. </w:t>
+      </w:r>
+      <w:r>
+        <w:rPr>
+          <w:rFonts w:cs="Nazli"/>
+          <w:b w:val="false"/>
+          <w:b w:val="false"/>
+          <w:bCs w:val="false"/>
+          <w:rtl w:val="true"/>
+        </w:rPr>
+        <w:t>این پیغام‌ها به این شرح می‌باشند</w:t>
+      </w:r>
+      <w:r>
+        <w:rPr>
+          <w:rFonts w:cs="Nazli"/>
+          <w:b w:val="false"/>
+          <w:bCs w:val="false"/>
+          <w:rtl w:val="true"/>
+        </w:rPr>
+        <w:t>:</w:t>
+      </w:r>
+    </w:p>
+    <w:p>
+      <w:pPr>
+        <w:pStyle w:val="style0"/>
+        <w:numPr>
+          <w:ilvl w:val="0"/>
+          <w:numId w:val="3"/>
+        </w:numPr>
+        <w:bidi/>
+        <w:jc w:val="right"/>
+      </w:pPr>
+      <w:r>
+        <w:rPr>
+          <w:rFonts w:cs="Nazli"/>
+          <w:b w:val="false"/>
+          <w:bCs w:val="false"/>
+        </w:rPr>
+        <w:t>0</w:t>
+      </w:r>
+      <w:r>
+        <w:rPr>
+          <w:rFonts w:cs="Nazli"/>
+          <w:b w:val="false"/>
+          <w:bCs w:val="false"/>
+          <w:rtl w:val="true"/>
+        </w:rPr>
+        <w:t xml:space="preserve"> , </w:t>
+      </w:r>
+      <w:r>
+        <w:rPr>
+          <w:rFonts w:cs="Nazli"/>
+          <w:b w:val="false"/>
+          <w:bCs w:val="false"/>
+        </w:rPr>
+        <w:t>SUCCESS</w:t>
+      </w:r>
+      <w:r>
+        <w:rPr>
+          <w:rFonts w:cs="Nazli"/>
+          <w:b w:val="false"/>
+          <w:bCs w:val="false"/>
+          <w:rtl w:val="true"/>
+        </w:rPr>
+        <w:t xml:space="preserve"> : </w:t>
+      </w:r>
+      <w:r>
+        <w:rPr>
+          <w:rFonts w:cs="Nazli"/>
+          <w:b w:val="false"/>
+          <w:b w:val="false"/>
+          <w:bCs w:val="false"/>
+          <w:rtl w:val="true"/>
+        </w:rPr>
+        <w:t>عملیات با موفقیت به انجام رسیده</w:t>
+      </w:r>
+      <w:r>
+        <w:rPr>
+          <w:rFonts w:cs="Nazli"/>
+          <w:b w:val="false"/>
+          <w:bCs w:val="false"/>
+          <w:rtl w:val="true"/>
+        </w:rPr>
+        <w:t>.</w:t>
+      </w:r>
+    </w:p>
+    <w:p>
+      <w:pPr>
+        <w:pStyle w:val="style0"/>
+        <w:numPr>
+          <w:ilvl w:val="0"/>
+          <w:numId w:val="3"/>
+        </w:numPr>
+        <w:bidi/>
+        <w:jc w:val="right"/>
+      </w:pPr>
+      <w:r>
+        <w:rPr>
+          <w:rFonts w:cs="Nazli"/>
+          <w:b w:val="false"/>
+          <w:bCs w:val="false"/>
+        </w:rPr>
+        <w:t>FILE_UPLOAD_EXCEPTION , -2</w:t>
+      </w:r>
+      <w:r>
+        <w:rPr>
+          <w:rFonts w:cs="Nazli"/>
+          <w:b w:val="false"/>
+          <w:bCs w:val="false"/>
+          <w:rtl w:val="true"/>
+        </w:rPr>
+        <w:t xml:space="preserve">: </w:t>
+      </w:r>
+      <w:r>
+        <w:rPr>
+          <w:rFonts w:cs="Nazli"/>
+          <w:b w:val="false"/>
+          <w:b w:val="false"/>
+          <w:bCs w:val="false"/>
+          <w:rtl w:val="true"/>
+        </w:rPr>
+        <w:t>اشکال آپلود فایل</w:t>
+      </w:r>
+    </w:p>
+    <w:p>
+      <w:pPr>
+        <w:pStyle w:val="style0"/>
+        <w:numPr>
+          <w:ilvl w:val="0"/>
+          <w:numId w:val="3"/>
+        </w:numPr>
+        <w:bidi/>
+        <w:jc w:val="right"/>
+      </w:pPr>
+      <w:r>
+        <w:rPr>
+          <w:rFonts w:cs="Nazli"/>
+          <w:b w:val="false"/>
+          <w:bCs w:val="false"/>
+        </w:rPr>
+        <w:t>INVALID_SYMBOLS_FILE , -3</w:t>
+      </w:r>
+      <w:r>
+        <w:rPr>
+          <w:rFonts w:cs="Nazli"/>
+          <w:b w:val="false"/>
+          <w:bCs w:val="false"/>
+          <w:rtl w:val="true"/>
+        </w:rPr>
+        <w:t xml:space="preserve">: </w:t>
+      </w:r>
+      <w:r>
+        <w:rPr>
+          <w:rFonts w:cs="Nazli"/>
+          <w:b w:val="false"/>
+          <w:b w:val="false"/>
+          <w:bCs w:val="false"/>
+          <w:rtl w:val="true"/>
+        </w:rPr>
+        <w:t>اشکال در فایل اطلاعات نماد‌ها</w:t>
+      </w:r>
+    </w:p>
+    <w:p>
+      <w:pPr>
+        <w:pStyle w:val="style0"/>
+        <w:numPr>
+          <w:ilvl w:val="0"/>
+          <w:numId w:val="3"/>
+        </w:numPr>
+        <w:bidi/>
+        <w:jc w:val="right"/>
+      </w:pPr>
+      <w:r>
+        <w:rPr>
+          <w:rFonts w:cs="Nazli"/>
+          <w:b w:val="false"/>
+          <w:bCs w:val="false"/>
+        </w:rPr>
+        <w:t>INVALID_SUBSCRIBERS_FILE , -4</w:t>
+      </w:r>
+      <w:r>
+        <w:rPr>
+          <w:rFonts w:cs="Nazli"/>
+          <w:b w:val="false"/>
+          <w:bCs w:val="false"/>
+          <w:rtl w:val="true"/>
+        </w:rPr>
+        <w:t xml:space="preserve">: </w:t>
+      </w:r>
+      <w:r>
+        <w:rPr>
+          <w:rFonts w:cs="Nazli"/>
+          <w:b w:val="false"/>
+          <w:b w:val="false"/>
+          <w:bCs w:val="false"/>
+          <w:rtl w:val="true"/>
+        </w:rPr>
+        <w:t>اشکال در فایل اطلاعات مشتریان</w:t>
+      </w:r>
+    </w:p>
+    <w:p>
+      <w:pPr>
+        <w:pStyle w:val="style0"/>
+        <w:numPr>
+          <w:ilvl w:val="0"/>
+          <w:numId w:val="3"/>
+        </w:numPr>
+        <w:bidi/>
+        <w:jc w:val="right"/>
+      </w:pPr>
+      <w:r>
+        <w:rPr>
+          <w:rFonts w:cs="Times New Roman"/>
+          <w:b w:val="false"/>
+          <w:bCs w:val="false"/>
+        </w:rPr>
+        <w:t>5</w:t>
+      </w:r>
+      <w:r>
+        <w:rPr>
+          <w:rFonts w:cs="Times New Roman"/>
+          <w:b w:val="false"/>
+          <w:bCs w:val="false"/>
+          <w:rtl w:val="true"/>
+        </w:rPr>
+        <w:t xml:space="preserve">- , </w:t>
+      </w:r>
+      <w:r>
+        <w:rPr>
+          <w:rFonts w:cs="Nazli"/>
+          <w:b w:val="false"/>
+          <w:bCs w:val="false"/>
+        </w:rPr>
+        <w:t>SETTINGS_ERROR</w:t>
+      </w:r>
+      <w:r>
+        <w:rPr>
+          <w:rFonts w:cs="Nazli"/>
+          <w:b w:val="false"/>
+          <w:bCs w:val="false"/>
+          <w:rtl w:val="true"/>
+        </w:rPr>
+        <w:t xml:space="preserve">: </w:t>
+      </w:r>
+      <w:r>
+        <w:rPr>
+          <w:rFonts w:cs="Nazli"/>
+          <w:b w:val="false"/>
+          <w:b w:val="false"/>
+          <w:bCs w:val="false"/>
+          <w:rtl w:val="true"/>
+        </w:rPr>
+        <w:t xml:space="preserve">اشکال در یکی از مقادیر </w:t>
+      </w:r>
+      <w:r>
+        <w:rPr>
+          <w:rFonts w:cs="Nazli"/>
+          <w:b w:val="false"/>
+          <w:bCs w:val="false"/>
+        </w:rPr>
+        <w:t>settings</w:t>
+      </w:r>
+    </w:p>
+    <w:p>
+      <w:pPr>
+        <w:pStyle w:val="style0"/>
+        <w:numPr>
+          <w:ilvl w:val="0"/>
+          <w:numId w:val="3"/>
+        </w:numPr>
+        <w:bidi/>
+        <w:jc w:val="right"/>
+      </w:pPr>
+      <w:r>
+        <w:rPr>
+          <w:rFonts w:cs="Nazli"/>
+          <w:b w:val="false"/>
+          <w:bCs w:val="false"/>
+        </w:rPr>
+        <w:t>INTERNAL_SERVER_ERROR , -6</w:t>
+      </w:r>
+      <w:r>
+        <w:rPr>
+          <w:rFonts w:cs="Nazli"/>
+          <w:b w:val="false"/>
+          <w:bCs w:val="false"/>
+          <w:rtl w:val="true"/>
+        </w:rPr>
+        <w:t xml:space="preserve">: </w:t>
+      </w:r>
+      <w:r>
+        <w:rPr>
+          <w:rFonts w:cs="Nazli"/>
+          <w:b w:val="false"/>
+          <w:b w:val="false"/>
+          <w:bCs w:val="false"/>
+          <w:rtl w:val="true"/>
+        </w:rPr>
+        <w:t>خطای درونی سیستم</w:t>
+      </w:r>
+    </w:p>
+    <w:p>
+      <w:pPr>
+        <w:pStyle w:val="style0"/>
+        <w:bidi/>
+        <w:jc w:val="right"/>
+      </w:pPr>
+      <w:r>
+        <w:rPr>
+          <w:rFonts w:cs="Nazli"/>
+          <w:b w:val="false"/>
+          <w:bCs w:val="false"/>
+          <w:rtl w:val="true"/>
+        </w:rPr>
+      </w:r>
+    </w:p>
     <w:sectPr>
       <w:type w:val="nextPage"/>
       <w:pgSz w:h="15840" w:w="12240"/>
@@ -1193,6 +1648,143 @@
   <w:abstractNum w:abstractNumId="3">
     <w:lvl w:ilvl="0">
       <w:start w:val="1"/>
+      <w:numFmt w:val="bullet"/>
+      <w:lvlText w:val=""/>
+      <w:lvlJc w:val="left"/>
+      <w:pPr>
+        <w:tabs>
+          <w:tab w:pos="720" w:val="num"/>
+        </w:tabs>
+        <w:ind w:hanging="360" w:left="720"/>
+      </w:pPr>
+      <w:rPr>
+        <w:rFonts w:ascii="Symbol" w:cs="Symbol" w:hAnsi="Symbol" w:hint="default"/>
+      </w:rPr>
+    </w:lvl>
+    <w:lvl w:ilvl="1">
+      <w:start w:val="1"/>
+      <w:numFmt w:val="bullet"/>
+      <w:lvlText w:val="◦"/>
+      <w:lvlJc w:val="left"/>
+      <w:pPr>
+        <w:tabs>
+          <w:tab w:pos="1080" w:val="num"/>
+        </w:tabs>
+        <w:ind w:hanging="360" w:left="1080"/>
+      </w:pPr>
+      <w:rPr>
+        <w:rFonts w:ascii="OpenSymbol" w:cs="OpenSymbol" w:hAnsi="OpenSymbol" w:hint="default"/>
+      </w:rPr>
+    </w:lvl>
+    <w:lvl w:ilvl="2">
+      <w:start w:val="1"/>
+      <w:numFmt w:val="bullet"/>
+      <w:lvlText w:val="▪"/>
+      <w:lvlJc w:val="left"/>
+      <w:pPr>
+        <w:tabs>
+          <w:tab w:pos="1440" w:val="num"/>
+        </w:tabs>
+        <w:ind w:hanging="360" w:left="1440"/>
+      </w:pPr>
+      <w:rPr>
+        <w:rFonts w:ascii="OpenSymbol" w:cs="OpenSymbol" w:hAnsi="OpenSymbol" w:hint="default"/>
+      </w:rPr>
+    </w:lvl>
+    <w:lvl w:ilvl="3">
+      <w:start w:val="1"/>
+      <w:numFmt w:val="bullet"/>
+      <w:lvlText w:val=""/>
+      <w:lvlJc w:val="left"/>
+      <w:pPr>
+        <w:tabs>
+          <w:tab w:pos="1800" w:val="num"/>
+        </w:tabs>
+        <w:ind w:hanging="360" w:left="1800"/>
+      </w:pPr>
+      <w:rPr>
+        <w:rFonts w:ascii="Symbol" w:cs="Symbol" w:hAnsi="Symbol" w:hint="default"/>
+      </w:rPr>
+    </w:lvl>
+    <w:lvl w:ilvl="4">
+      <w:start w:val="1"/>
+      <w:numFmt w:val="bullet"/>
+      <w:lvlText w:val="◦"/>
+      <w:lvlJc w:val="left"/>
+      <w:pPr>
+        <w:tabs>
+          <w:tab w:pos="2160" w:val="num"/>
+        </w:tabs>
+        <w:ind w:hanging="360" w:left="2160"/>
+      </w:pPr>
+      <w:rPr>
+        <w:rFonts w:ascii="OpenSymbol" w:cs="OpenSymbol" w:hAnsi="OpenSymbol" w:hint="default"/>
+      </w:rPr>
+    </w:lvl>
+    <w:lvl w:ilvl="5">
+      <w:start w:val="1"/>
+      <w:numFmt w:val="bullet"/>
+      <w:lvlText w:val="▪"/>
+      <w:lvlJc w:val="left"/>
+      <w:pPr>
+        <w:tabs>
+          <w:tab w:pos="2520" w:val="num"/>
+        </w:tabs>
+        <w:ind w:hanging="360" w:left="2520"/>
+      </w:pPr>
+      <w:rPr>
+        <w:rFonts w:ascii="OpenSymbol" w:cs="OpenSymbol" w:hAnsi="OpenSymbol" w:hint="default"/>
+      </w:rPr>
+    </w:lvl>
+    <w:lvl w:ilvl="6">
+      <w:start w:val="1"/>
+      <w:numFmt w:val="bullet"/>
+      <w:lvlText w:val=""/>
+      <w:lvlJc w:val="left"/>
+      <w:pPr>
+        <w:tabs>
+          <w:tab w:pos="2880" w:val="num"/>
+        </w:tabs>
+        <w:ind w:hanging="360" w:left="2880"/>
+      </w:pPr>
+      <w:rPr>
+        <w:rFonts w:ascii="Symbol" w:cs="Symbol" w:hAnsi="Symbol" w:hint="default"/>
+      </w:rPr>
+    </w:lvl>
+    <w:lvl w:ilvl="7">
+      <w:start w:val="1"/>
+      <w:numFmt w:val="bullet"/>
+      <w:lvlText w:val="◦"/>
+      <w:lvlJc w:val="left"/>
+      <w:pPr>
+        <w:tabs>
+          <w:tab w:pos="3240" w:val="num"/>
+        </w:tabs>
+        <w:ind w:hanging="360" w:left="3240"/>
+      </w:pPr>
+      <w:rPr>
+        <w:rFonts w:ascii="OpenSymbol" w:cs="OpenSymbol" w:hAnsi="OpenSymbol" w:hint="default"/>
+      </w:rPr>
+    </w:lvl>
+    <w:lvl w:ilvl="8">
+      <w:start w:val="1"/>
+      <w:numFmt w:val="bullet"/>
+      <w:lvlText w:val="▪"/>
+      <w:lvlJc w:val="left"/>
+      <w:pPr>
+        <w:tabs>
+          <w:tab w:pos="3600" w:val="num"/>
+        </w:tabs>
+        <w:ind w:hanging="360" w:left="3600"/>
+      </w:pPr>
+      <w:rPr>
+        <w:rFonts w:ascii="OpenSymbol" w:cs="OpenSymbol" w:hAnsi="OpenSymbol" w:hint="default"/>
+      </w:rPr>
+    </w:lvl>
+  </w:abstractNum>
+  <w:abstractNum w:abstractNumId="4">
+    <w:lvl w:ilvl="0">
+      <w:start w:val="1"/>
       <w:numFmt w:val="none"/>
       <w:suff w:val="nothing"/>
       <w:lvlText w:val=""/>
@@ -1317,6 +1909,9 @@
   </w:num>
   <w:num w:numId="3">
     <w:abstractNumId w:val="3"/>
+  </w:num>
+  <w:num w:numId="4">
+    <w:abstractNumId w:val="4"/>
   </w:num>
 </w:numbering>
 </file>
